--- a/game 2048.docx
+++ b/game 2048.docx
@@ -253,11 +253,152 @@
         </w:numPr>
       </w:pPr>
       <w:r>
+        <w:rPr>
+          <w:color w:val="70AD47" w:themeColor="accent6"/>
+          <w:sz w:val="52"/>
+          <w:szCs w:val="52"/>
+        </w:rPr>
+        <w:sym w:font="Wingdings" w:char="F0FC"/>
+      </w:r>
+      <w:r>
         <w:t xml:space="preserve">Wykrywanie przycisków </w:t>
       </w:r>
     </w:p>
     <w:p>
       <w:pPr>
+        <w:ind w:left="720" w:firstLine="696"/>
+      </w:pPr>
+      <w:r>
+        <w:t xml:space="preserve">Problemy: </w:t>
+      </w:r>
+    </w:p>
+    <w:p>
+      <w:pPr>
+        <w:ind w:left="720" w:firstLine="696"/>
+      </w:pPr>
+      <w:r>
+        <w:t>Przyciski (strzałki) nie były wykrywane</w:t>
+      </w:r>
+    </w:p>
+    <w:p>
+      <w:r>
+        <w:rPr>
+          <w:noProof/>
+          <w:lang w:eastAsia="pl-PL"/>
+        </w:rPr>
+        <w:drawing>
+          <wp:inline distT="0" distB="0" distL="0" distR="0">
+            <wp:extent cx="5762625" cy="1297305"/>
+            <wp:effectExtent l="19050" t="0" r="9525" b="0"/>
+            <wp:docPr id="1" name="Obraz 1"/>
+            <wp:cNvGraphicFramePr>
+              <a:graphicFrameLocks xmlns:a="http://schemas.openxmlformats.org/drawingml/2006/main" noChangeAspect="1"/>
+            </wp:cNvGraphicFramePr>
+            <a:graphic xmlns:a="http://schemas.openxmlformats.org/drawingml/2006/main">
+              <a:graphicData uri="http://schemas.openxmlformats.org/drawingml/2006/picture">
+                <pic:pic xmlns:pic="http://schemas.openxmlformats.org/drawingml/2006/picture">
+                  <pic:nvPicPr>
+                    <pic:cNvPr id="0" name="Picture 1"/>
+                    <pic:cNvPicPr>
+                      <a:picLocks noChangeAspect="1" noChangeArrowheads="1"/>
+                    </pic:cNvPicPr>
+                  </pic:nvPicPr>
+                  <pic:blipFill>
+                    <a:blip r:embed="rId7"/>
+                    <a:srcRect/>
+                    <a:stretch>
+                      <a:fillRect/>
+                    </a:stretch>
+                  </pic:blipFill>
+                  <pic:spPr bwMode="auto">
+                    <a:xfrm>
+                      <a:off x="0" y="0"/>
+                      <a:ext cx="5762625" cy="1297305"/>
+                    </a:xfrm>
+                    <a:prstGeom prst="rect">
+                      <a:avLst/>
+                    </a:prstGeom>
+                    <a:noFill/>
+                    <a:ln w="9525">
+                      <a:noFill/>
+                      <a:miter lim="800000"/>
+                      <a:headEnd/>
+                      <a:tailEnd/>
+                    </a:ln>
+                  </pic:spPr>
+                </pic:pic>
+              </a:graphicData>
+            </a:graphic>
+          </wp:inline>
+        </w:drawing>
+      </w:r>
+    </w:p>
+    <w:p>
+      <w:r>
+        <w:tab/>
+      </w:r>
+      <w:r>
+        <w:tab/>
+        <w:t>Rozwiązanie:</w:t>
+      </w:r>
+    </w:p>
+    <w:p>
+      <w:r>
+        <w:rPr>
+          <w:noProof/>
+          <w:lang w:eastAsia="pl-PL"/>
+        </w:rPr>
+        <w:drawing>
+          <wp:inline distT="0" distB="0" distL="0" distR="0">
+            <wp:extent cx="5752465" cy="1297305"/>
+            <wp:effectExtent l="19050" t="0" r="635" b="0"/>
+            <wp:docPr id="2" name="Obraz 2"/>
+            <wp:cNvGraphicFramePr>
+              <a:graphicFrameLocks xmlns:a="http://schemas.openxmlformats.org/drawingml/2006/main" noChangeAspect="1"/>
+            </wp:cNvGraphicFramePr>
+            <a:graphic xmlns:a="http://schemas.openxmlformats.org/drawingml/2006/main">
+              <a:graphicData uri="http://schemas.openxmlformats.org/drawingml/2006/picture">
+                <pic:pic xmlns:pic="http://schemas.openxmlformats.org/drawingml/2006/picture">
+                  <pic:nvPicPr>
+                    <pic:cNvPr id="0" name="Picture 2"/>
+                    <pic:cNvPicPr>
+                      <a:picLocks noChangeAspect="1" noChangeArrowheads="1"/>
+                    </pic:cNvPicPr>
+                  </pic:nvPicPr>
+                  <pic:blipFill>
+                    <a:blip r:embed="rId8"/>
+                    <a:srcRect/>
+                    <a:stretch>
+                      <a:fillRect/>
+                    </a:stretch>
+                  </pic:blipFill>
+                  <pic:spPr bwMode="auto">
+                    <a:xfrm>
+                      <a:off x="0" y="0"/>
+                      <a:ext cx="5752465" cy="1297305"/>
+                    </a:xfrm>
+                    <a:prstGeom prst="rect">
+                      <a:avLst/>
+                    </a:prstGeom>
+                    <a:noFill/>
+                    <a:ln w="9525">
+                      <a:noFill/>
+                      <a:miter lim="800000"/>
+                      <a:headEnd/>
+                      <a:tailEnd/>
+                    </a:ln>
+                  </pic:spPr>
+                </pic:pic>
+              </a:graphicData>
+            </a:graphic>
+          </wp:inline>
+        </w:drawing>
+      </w:r>
+    </w:p>
+    <w:p/>
+    <w:p/>
+    <w:p>
+      <w:pPr>
         <w:pStyle w:val="Akapitzlist"/>
         <w:numPr>
           <w:ilvl w:val="0"/>
@@ -265,6 +406,7 @@
         </w:numPr>
       </w:pPr>
       <w:r>
+        <w:lastRenderedPageBreak/>
         <w:t xml:space="preserve">Ciało gry </w:t>
       </w:r>
       <w:r>
@@ -486,7 +628,7 @@
       </w:r>
     </w:p>
     <w:sectPr>
-      <w:headerReference w:type="default" r:id="rId7"/>
+      <w:headerReference w:type="default" r:id="rId9"/>
       <w:pgSz w:w="11906" w:h="16838"/>
       <w:pgMar w:top="1417" w:right="1417" w:bottom="1417" w:left="1417" w:header="708" w:footer="708" w:gutter="0"/>
       <w:cols w:space="708"/>
@@ -1041,6 +1183,36 @@
     <w:rPr>
       <w:color w:val="0000FF"/>
       <w:u w:val="single"/>
+    </w:rPr>
+  </w:style>
+  <w:style w:type="paragraph" w:styleId="Tekstdymka">
+    <w:name w:val="Balloon Text"/>
+    <w:basedOn w:val="Normalny"/>
+    <w:link w:val="TekstdymkaZnak"/>
+    <w:uiPriority w:val="99"/>
+    <w:semiHidden/>
+    <w:unhideWhenUsed/>
+    <w:rsid w:val="000249F2"/>
+    <w:pPr>
+      <w:spacing w:after="0" w:line="240" w:lineRule="auto"/>
+    </w:pPr>
+    <w:rPr>
+      <w:rFonts w:ascii="Tahoma" w:hAnsi="Tahoma" w:cs="Tahoma"/>
+      <w:sz w:val="16"/>
+      <w:szCs w:val="16"/>
+    </w:rPr>
+  </w:style>
+  <w:style w:type="character" w:customStyle="1" w:styleId="TekstdymkaZnak">
+    <w:name w:val="Tekst dymka Znak"/>
+    <w:basedOn w:val="Domylnaczcionkaakapitu"/>
+    <w:link w:val="Tekstdymka"/>
+    <w:uiPriority w:val="99"/>
+    <w:semiHidden/>
+    <w:rsid w:val="000249F2"/>
+    <w:rPr>
+      <w:rFonts w:ascii="Tahoma" w:hAnsi="Tahoma" w:cs="Tahoma"/>
+      <w:sz w:val="16"/>
+      <w:szCs w:val="16"/>
     </w:rPr>
   </w:style>
 </w:styles>
@@ -1301,7 +1473,7 @@
   <a:extraClrSchemeLst/>
   <a:extLst>
     <a:ext uri="{05A4C25C-085E-4340-85A3-A5531E510DB2}">
-      <thm15:themeFamily xmlns:thm15="http://schemas.microsoft.com/office/thememl/2012/main" xmlns="" name="Office Theme" id="{62F939B6-93AF-4DB8-9C6B-D6C7DFDC589F}" vid="{4A3C46E8-61CC-4603-A589-7422A47A8E4A}"/>
+      <thm15:themeFamily xmlns="" xmlns:thm15="http://schemas.microsoft.com/office/thememl/2012/main" name="Office Theme" id="{62F939B6-93AF-4DB8-9C6B-D6C7DFDC589F}" vid="{4A3C46E8-61CC-4603-A589-7422A47A8E4A}"/>
     </a:ext>
   </a:extLst>
 </a:theme>

--- a/game 2048.docx
+++ b/game 2048.docx
@@ -406,7 +406,15 @@
         </w:numPr>
       </w:pPr>
       <w:r>
+        <w:rPr>
+          <w:color w:val="70AD47" w:themeColor="accent6"/>
+          <w:sz w:val="52"/>
+          <w:szCs w:val="52"/>
+        </w:rPr>
         <w:lastRenderedPageBreak/>
+        <w:sym w:font="Wingdings" w:char="F0FC"/>
+      </w:r>
+      <w:r>
         <w:t xml:space="preserve">Ciało gry </w:t>
       </w:r>
       <w:r>
@@ -460,6 +468,153 @@
       <w:r>
         <w:t>Animacje</w:t>
       </w:r>
+    </w:p>
+    <w:p/>
+    <w:p>
+      <w:pPr>
+        <w:ind w:firstLine="708"/>
+      </w:pPr>
+      <w:r>
+        <w:t>Problem:</w:t>
+      </w:r>
+    </w:p>
+    <w:p>
+      <w:pPr>
+        <w:ind w:firstLine="708"/>
+      </w:pPr>
+      <w:r>
+        <w:t>Tworzyły się tylko 3 rzędy i kolumny w tablicy</w:t>
+      </w:r>
+    </w:p>
+    <w:p>
+      <w:pPr>
+        <w:jc w:val="center"/>
+      </w:pPr>
+      <w:r>
+        <w:rPr>
+          <w:noProof/>
+          <w:lang w:eastAsia="pl-PL"/>
+        </w:rPr>
+        <w:drawing>
+          <wp:inline distT="0" distB="0" distL="0" distR="0">
+            <wp:extent cx="4614545" cy="1541780"/>
+            <wp:effectExtent l="19050" t="0" r="0" b="0"/>
+            <wp:docPr id="3" name="Obraz 1"/>
+            <wp:cNvGraphicFramePr>
+              <a:graphicFrameLocks xmlns:a="http://schemas.openxmlformats.org/drawingml/2006/main" noChangeAspect="1"/>
+            </wp:cNvGraphicFramePr>
+            <a:graphic xmlns:a="http://schemas.openxmlformats.org/drawingml/2006/main">
+              <a:graphicData uri="http://schemas.openxmlformats.org/drawingml/2006/picture">
+                <pic:pic xmlns:pic="http://schemas.openxmlformats.org/drawingml/2006/picture">
+                  <pic:nvPicPr>
+                    <pic:cNvPr id="0" name="Picture 1"/>
+                    <pic:cNvPicPr>
+                      <a:picLocks noChangeAspect="1" noChangeArrowheads="1"/>
+                    </pic:cNvPicPr>
+                  </pic:nvPicPr>
+                  <pic:blipFill>
+                    <a:blip r:embed="rId9"/>
+                    <a:srcRect/>
+                    <a:stretch>
+                      <a:fillRect/>
+                    </a:stretch>
+                  </pic:blipFill>
+                  <pic:spPr bwMode="auto">
+                    <a:xfrm>
+                      <a:off x="0" y="0"/>
+                      <a:ext cx="4614545" cy="1541780"/>
+                    </a:xfrm>
+                    <a:prstGeom prst="rect">
+                      <a:avLst/>
+                    </a:prstGeom>
+                    <a:noFill/>
+                    <a:ln w="9525">
+                      <a:noFill/>
+                      <a:miter lim="800000"/>
+                      <a:headEnd/>
+                      <a:tailEnd/>
+                    </a:ln>
+                  </pic:spPr>
+                </pic:pic>
+              </a:graphicData>
+            </a:graphic>
+          </wp:inline>
+        </w:drawing>
+      </w:r>
+    </w:p>
+    <w:p>
+      <w:pPr>
+        <w:ind w:firstLine="708"/>
+      </w:pPr>
+      <w:r>
+        <w:t>Rozwiązanie:</w:t>
+      </w:r>
+    </w:p>
+    <w:p>
+      <w:pPr>
+        <w:jc w:val="center"/>
+      </w:pPr>
+      <w:r>
+        <w:rPr>
+          <w:noProof/>
+          <w:lang w:eastAsia="pl-PL"/>
+        </w:rPr>
+        <w:drawing>
+          <wp:inline distT="0" distB="0" distL="0" distR="0">
+            <wp:extent cx="4518660" cy="1541780"/>
+            <wp:effectExtent l="19050" t="0" r="0" b="0"/>
+            <wp:docPr id="4" name="Obraz 2"/>
+            <wp:cNvGraphicFramePr>
+              <a:graphicFrameLocks xmlns:a="http://schemas.openxmlformats.org/drawingml/2006/main" noChangeAspect="1"/>
+            </wp:cNvGraphicFramePr>
+            <a:graphic xmlns:a="http://schemas.openxmlformats.org/drawingml/2006/main">
+              <a:graphicData uri="http://schemas.openxmlformats.org/drawingml/2006/picture">
+                <pic:pic xmlns:pic="http://schemas.openxmlformats.org/drawingml/2006/picture">
+                  <pic:nvPicPr>
+                    <pic:cNvPr id="0" name="Picture 2"/>
+                    <pic:cNvPicPr>
+                      <a:picLocks noChangeAspect="1" noChangeArrowheads="1"/>
+                    </pic:cNvPicPr>
+                  </pic:nvPicPr>
+                  <pic:blipFill>
+                    <a:blip r:embed="rId10"/>
+                    <a:srcRect/>
+                    <a:stretch>
+                      <a:fillRect/>
+                    </a:stretch>
+                  </pic:blipFill>
+                  <pic:spPr bwMode="auto">
+                    <a:xfrm>
+                      <a:off x="0" y="0"/>
+                      <a:ext cx="4518660" cy="1541780"/>
+                    </a:xfrm>
+                    <a:prstGeom prst="rect">
+                      <a:avLst/>
+                    </a:prstGeom>
+                    <a:noFill/>
+                    <a:ln w="9525">
+                      <a:noFill/>
+                      <a:miter lim="800000"/>
+                      <a:headEnd/>
+                      <a:tailEnd/>
+                    </a:ln>
+                  </pic:spPr>
+                </pic:pic>
+              </a:graphicData>
+            </a:graphic>
+          </wp:inline>
+        </w:drawing>
+      </w:r>
+    </w:p>
+    <w:p>
+      <w:pPr>
+        <w:jc w:val="center"/>
+      </w:pPr>
+    </w:p>
+    <w:p>
+      <w:pPr>
+        <w:jc w:val="center"/>
+      </w:pPr>
     </w:p>
     <w:p>
       <w:pPr>
@@ -619,16 +774,17 @@
     <w:p/>
     <w:p>
       <w:r>
+        <w:lastRenderedPageBreak/>
         <w:t>Pomoce:</w:t>
       </w:r>
     </w:p>
     <w:p>
       <w:r>
-        <w:t>http://bulenkov.com/2014/03/28/2048-game-in-java/</w:t>
+        <w:t>https://www.youtube.com/watch?v=iE4HJPvvDbE&amp;index=3&amp;list=PLig6-gM-fHMGH6jmCpsxW6YbagHgCS3Jd</w:t>
       </w:r>
     </w:p>
     <w:sectPr>
-      <w:headerReference w:type="default" r:id="rId9"/>
+      <w:headerReference w:type="default" r:id="rId11"/>
       <w:pgSz w:w="11906" w:h="16838"/>
       <w:pgMar w:top="1417" w:right="1417" w:bottom="1417" w:left="1417" w:header="708" w:footer="708" w:gutter="0"/>
       <w:cols w:space="708"/>
